--- a/07-unity-tilemap-algorithms/homework.docx
+++ b/07-unity-tilemap-algorithms/homework.docx
@@ -1,6 +1,6 @@
 
 <file path=word/document.xml><?xml version="1.0" encoding="utf-8"?>
-<w:document xmlns:wpc="http://schemas.microsoft.com/office/word/2010/wordprocessingCanvas" xmlns:cx="http://schemas.microsoft.com/office/drawing/2014/chartex" xmlns:cx1="http://schemas.microsoft.com/office/drawing/2015/9/8/chartex" xmlns:cx2="http://schemas.microsoft.com/office/drawing/2015/10/21/chartex" xmlns:cx3="http://schemas.microsoft.com/office/drawing/2016/5/9/chartex" xmlns:cx4="http://schemas.microsoft.com/office/drawing/2016/5/10/chartex" xmlns:cx5="http://schemas.microsoft.com/office/drawing/2016/5/11/chartex" xmlns:cx6="http://schemas.microsoft.com/office/drawing/2016/5/12/chartex" xmlns:cx7="http://schemas.microsoft.com/office/drawing/2016/5/13/chartex" xmlns:cx8="http://schemas.microsoft.com/office/drawing/2016/5/14/chartex" xmlns:mc="http://schemas.openxmlformats.org/markup-compatibility/2006" xmlns:aink="http://schemas.microsoft.com/office/drawing/2016/ink" xmlns:am3d="http://schemas.microsoft.com/office/drawing/2017/model3d" xmlns:o="urn:schemas-microsoft-com:office:office" xmlns:r="http://schemas.openxmlformats.org/officeDocument/2006/relationships" xmlns:m="http://schemas.openxmlformats.org/officeDocument/2006/math" xmlns:v="urn:schemas-microsoft-com:vml" xmlns:wp14="http://schemas.microsoft.com/office/word/2010/wordprocessingDrawing" xmlns:wp="http://schemas.openxmlformats.org/drawingml/2006/wordprocessingDrawing" xmlns:w10="urn:schemas-microsoft-com:office:word" xmlns:w="http://schemas.openxmlformats.org/wordprocessingml/2006/main" xmlns:w14="http://schemas.microsoft.com/office/word/2010/wordml" xmlns:w15="http://schemas.microsoft.com/office/word/2012/wordml" xmlns:w16cid="http://schemas.microsoft.com/office/word/2016/wordml/cid" xmlns:w16se="http://schemas.microsoft.com/office/word/2015/wordml/symex" xmlns:wpg="http://schemas.microsoft.com/office/word/2010/wordprocessingGroup" xmlns:wpi="http://schemas.microsoft.com/office/word/2010/wordprocessingInk" xmlns:wne="http://schemas.microsoft.com/office/word/2006/wordml" xmlns:wps="http://schemas.microsoft.com/office/word/2010/wordprocessingShape" mc:Ignorable="w14 w15 w16se w16cid wp14">
+<w:document xmlns:wpc="http://schemas.microsoft.com/office/word/2010/wordprocessingCanvas" xmlns:cx="http://schemas.microsoft.com/office/drawing/2014/chartex" xmlns:cx1="http://schemas.microsoft.com/office/drawing/2015/9/8/chartex" xmlns:cx2="http://schemas.microsoft.com/office/drawing/2015/10/21/chartex" xmlns:cx3="http://schemas.microsoft.com/office/drawing/2016/5/9/chartex" xmlns:cx4="http://schemas.microsoft.com/office/drawing/2016/5/10/chartex" xmlns:cx5="http://schemas.microsoft.com/office/drawing/2016/5/11/chartex" xmlns:cx6="http://schemas.microsoft.com/office/drawing/2016/5/12/chartex" xmlns:cx7="http://schemas.microsoft.com/office/drawing/2016/5/13/chartex" xmlns:cx8="http://schemas.microsoft.com/office/drawing/2016/5/14/chartex" xmlns:mc="http://schemas.openxmlformats.org/markup-compatibility/2006" xmlns:aink="http://schemas.microsoft.com/office/drawing/2016/ink" xmlns:am3d="http://schemas.microsoft.com/office/drawing/2017/model3d" xmlns:o="urn:schemas-microsoft-com:office:office" xmlns:r="http://schemas.openxmlformats.org/officeDocument/2006/relationships" xmlns:m="http://schemas.openxmlformats.org/officeDocument/2006/math" xmlns:v="urn:schemas-microsoft-com:vml" xmlns:wp14="http://schemas.microsoft.com/office/word/2010/wordprocessingDrawing" xmlns:wp="http://schemas.openxmlformats.org/drawingml/2006/wordprocessingDrawing" xmlns:w10="urn:schemas-microsoft-com:office:word" xmlns:w="http://schemas.openxmlformats.org/wordprocessingml/2006/main" xmlns:w14="http://schemas.microsoft.com/office/word/2010/wordml" xmlns:w15="http://schemas.microsoft.com/office/word/2012/wordml" xmlns:w16cex="http://schemas.microsoft.com/office/word/2018/wordml/cex" xmlns:w16cid="http://schemas.microsoft.com/office/word/2016/wordml/cid" xmlns:w16="http://schemas.microsoft.com/office/word/2018/wordml" xmlns:w16sdtdh="http://schemas.microsoft.com/office/word/2020/wordml/sdtdatahash" xmlns:w16se="http://schemas.microsoft.com/office/word/2015/wordml/symex" xmlns:wpg="http://schemas.microsoft.com/office/word/2010/wordprocessingGroup" xmlns:wpi="http://schemas.microsoft.com/office/word/2010/wordprocessingInk" xmlns:wne="http://schemas.microsoft.com/office/word/2006/wordml" xmlns:wps="http://schemas.microsoft.com/office/word/2010/wordprocessingShape" mc:Ignorable="w14 w15 w16se w16cid w16 w16cex w16sdtdh wp14">
   <w:body>
     <w:p>
       <w:pPr>
@@ -495,8 +495,6 @@
         </w:rPr>
         <w:t xml:space="preserve">ומציאותיות </w:t>
       </w:r>
-      <w:bookmarkStart w:id="0" w:name="_GoBack"/>
-      <w:bookmarkEnd w:id="0"/>
       <w:r>
         <w:rPr>
           <w:rFonts w:ascii="David" w:hAnsi="David" w:cs="David"/>
@@ -881,6 +879,22 @@
       <w:pPr>
         <w:rPr>
           <w:rFonts w:ascii="David" w:hAnsi="David" w:cs="David"/>
+          <w:color w:val="00B050"/>
+        </w:rPr>
+      </w:pPr>
+      <w:r>
+        <w:rPr>
+          <w:rFonts w:ascii="David" w:hAnsi="David" w:cs="David"/>
+          <w:color w:val="00B050"/>
+          <w:rtl/>
+        </w:rPr>
+        <w:t xml:space="preserve">הגשה כרגיל: המשחק באיץ' והקוד בגיטהאב, עם הסברים וקישורים הדדיים ביניהם. </w:t>
+      </w:r>
+    </w:p>
+    <w:p>
+      <w:pPr>
+        <w:rPr>
+          <w:rFonts w:ascii="David" w:hAnsi="David" w:cs="David"/>
           <w:rtl/>
         </w:rPr>
       </w:pPr>
@@ -897,7 +911,7 @@
 </file>
 
 <file path=word/endnotes.xml><?xml version="1.0" encoding="utf-8"?>
-<w:endnotes xmlns:wpc="http://schemas.microsoft.com/office/word/2010/wordprocessingCanvas" xmlns:cx="http://schemas.microsoft.com/office/drawing/2014/chartex" xmlns:cx1="http://schemas.microsoft.com/office/drawing/2015/9/8/chartex" xmlns:cx2="http://schemas.microsoft.com/office/drawing/2015/10/21/chartex" xmlns:cx3="http://schemas.microsoft.com/office/drawing/2016/5/9/chartex" xmlns:cx4="http://schemas.microsoft.com/office/drawing/2016/5/10/chartex" xmlns:cx5="http://schemas.microsoft.com/office/drawing/2016/5/11/chartex" xmlns:cx6="http://schemas.microsoft.com/office/drawing/2016/5/12/chartex" xmlns:cx7="http://schemas.microsoft.com/office/drawing/2016/5/13/chartex" xmlns:cx8="http://schemas.microsoft.com/office/drawing/2016/5/14/chartex" xmlns:mc="http://schemas.openxmlformats.org/markup-compatibility/2006" xmlns:aink="http://schemas.microsoft.com/office/drawing/2016/ink" xmlns:am3d="http://schemas.microsoft.com/office/drawing/2017/model3d" xmlns:o="urn:schemas-microsoft-com:office:office" xmlns:r="http://schemas.openxmlformats.org/officeDocument/2006/relationships" xmlns:m="http://schemas.openxmlformats.org/officeDocument/2006/math" xmlns:v="urn:schemas-microsoft-com:vml" xmlns:wp14="http://schemas.microsoft.com/office/word/2010/wordprocessingDrawing" xmlns:wp="http://schemas.openxmlformats.org/drawingml/2006/wordprocessingDrawing" xmlns:w10="urn:schemas-microsoft-com:office:word" xmlns:w="http://schemas.openxmlformats.org/wordprocessingml/2006/main" xmlns:w14="http://schemas.microsoft.com/office/word/2010/wordml" xmlns:w15="http://schemas.microsoft.com/office/word/2012/wordml" xmlns:w16cid="http://schemas.microsoft.com/office/word/2016/wordml/cid" xmlns:w16se="http://schemas.microsoft.com/office/word/2015/wordml/symex" xmlns:wpg="http://schemas.microsoft.com/office/word/2010/wordprocessingGroup" xmlns:wpi="http://schemas.microsoft.com/office/word/2010/wordprocessingInk" xmlns:wne="http://schemas.microsoft.com/office/word/2006/wordml" xmlns:wps="http://schemas.microsoft.com/office/word/2010/wordprocessingShape" mc:Ignorable="w14 w15 w16se w16cid wp14">
+<w:endnotes xmlns:wpc="http://schemas.microsoft.com/office/word/2010/wordprocessingCanvas" xmlns:cx="http://schemas.microsoft.com/office/drawing/2014/chartex" xmlns:cx1="http://schemas.microsoft.com/office/drawing/2015/9/8/chartex" xmlns:cx2="http://schemas.microsoft.com/office/drawing/2015/10/21/chartex" xmlns:cx3="http://schemas.microsoft.com/office/drawing/2016/5/9/chartex" xmlns:cx4="http://schemas.microsoft.com/office/drawing/2016/5/10/chartex" xmlns:cx5="http://schemas.microsoft.com/office/drawing/2016/5/11/chartex" xmlns:cx6="http://schemas.microsoft.com/office/drawing/2016/5/12/chartex" xmlns:cx7="http://schemas.microsoft.com/office/drawing/2016/5/13/chartex" xmlns:cx8="http://schemas.microsoft.com/office/drawing/2016/5/14/chartex" xmlns:mc="http://schemas.openxmlformats.org/markup-compatibility/2006" xmlns:aink="http://schemas.microsoft.com/office/drawing/2016/ink" xmlns:am3d="http://schemas.microsoft.com/office/drawing/2017/model3d" xmlns:o="urn:schemas-microsoft-com:office:office" xmlns:r="http://schemas.openxmlformats.org/officeDocument/2006/relationships" xmlns:m="http://schemas.openxmlformats.org/officeDocument/2006/math" xmlns:v="urn:schemas-microsoft-com:vml" xmlns:wp14="http://schemas.microsoft.com/office/word/2010/wordprocessingDrawing" xmlns:wp="http://schemas.openxmlformats.org/drawingml/2006/wordprocessingDrawing" xmlns:w10="urn:schemas-microsoft-com:office:word" xmlns:w="http://schemas.openxmlformats.org/wordprocessingml/2006/main" xmlns:w14="http://schemas.microsoft.com/office/word/2010/wordml" xmlns:w15="http://schemas.microsoft.com/office/word/2012/wordml" xmlns:w16cex="http://schemas.microsoft.com/office/word/2018/wordml/cex" xmlns:w16cid="http://schemas.microsoft.com/office/word/2016/wordml/cid" xmlns:w16="http://schemas.microsoft.com/office/word/2018/wordml" xmlns:w16sdtdh="http://schemas.microsoft.com/office/word/2020/wordml/sdtdatahash" xmlns:w16se="http://schemas.microsoft.com/office/word/2015/wordml/symex" xmlns:wpg="http://schemas.microsoft.com/office/word/2010/wordprocessingGroup" xmlns:wpi="http://schemas.microsoft.com/office/word/2010/wordprocessingInk" xmlns:wne="http://schemas.microsoft.com/office/word/2006/wordml" xmlns:wps="http://schemas.microsoft.com/office/word/2010/wordprocessingShape" mc:Ignorable="w14 w15 w16se w16cid w16 w16cex w16sdtdh wp14">
   <w:endnote w:type="separator" w:id="-1">
     <w:p>
       <w:r>
@@ -916,7 +930,7 @@
 </file>
 
 <file path=word/footer1.xml><?xml version="1.0" encoding="utf-8"?>
-<w:ftr xmlns:wpc="http://schemas.microsoft.com/office/word/2010/wordprocessingCanvas" xmlns:cx="http://schemas.microsoft.com/office/drawing/2014/chartex" xmlns:cx1="http://schemas.microsoft.com/office/drawing/2015/9/8/chartex" xmlns:cx2="http://schemas.microsoft.com/office/drawing/2015/10/21/chartex" xmlns:cx3="http://schemas.microsoft.com/office/drawing/2016/5/9/chartex" xmlns:cx4="http://schemas.microsoft.com/office/drawing/2016/5/10/chartex" xmlns:cx5="http://schemas.microsoft.com/office/drawing/2016/5/11/chartex" xmlns:cx6="http://schemas.microsoft.com/office/drawing/2016/5/12/chartex" xmlns:cx7="http://schemas.microsoft.com/office/drawing/2016/5/13/chartex" xmlns:cx8="http://schemas.microsoft.com/office/drawing/2016/5/14/chartex" xmlns:mc="http://schemas.openxmlformats.org/markup-compatibility/2006" xmlns:aink="http://schemas.microsoft.com/office/drawing/2016/ink" xmlns:am3d="http://schemas.microsoft.com/office/drawing/2017/model3d" xmlns:o="urn:schemas-microsoft-com:office:office" xmlns:r="http://schemas.openxmlformats.org/officeDocument/2006/relationships" xmlns:m="http://schemas.openxmlformats.org/officeDocument/2006/math" xmlns:v="urn:schemas-microsoft-com:vml" xmlns:wp14="http://schemas.microsoft.com/office/word/2010/wordprocessingDrawing" xmlns:wp="http://schemas.openxmlformats.org/drawingml/2006/wordprocessingDrawing" xmlns:w10="urn:schemas-microsoft-com:office:word" xmlns:w="http://schemas.openxmlformats.org/wordprocessingml/2006/main" xmlns:w14="http://schemas.microsoft.com/office/word/2010/wordml" xmlns:w15="http://schemas.microsoft.com/office/word/2012/wordml" xmlns:w16cid="http://schemas.microsoft.com/office/word/2016/wordml/cid" xmlns:w16se="http://schemas.microsoft.com/office/word/2015/wordml/symex" xmlns:wpg="http://schemas.microsoft.com/office/word/2010/wordprocessingGroup" xmlns:wpi="http://schemas.microsoft.com/office/word/2010/wordprocessingInk" xmlns:wne="http://schemas.microsoft.com/office/word/2006/wordml" xmlns:wps="http://schemas.microsoft.com/office/word/2010/wordprocessingShape" mc:Ignorable="w14 w15 w16se w16cid wp14">
+<w:ftr xmlns:wpc="http://schemas.microsoft.com/office/word/2010/wordprocessingCanvas" xmlns:cx="http://schemas.microsoft.com/office/drawing/2014/chartex" xmlns:cx1="http://schemas.microsoft.com/office/drawing/2015/9/8/chartex" xmlns:cx2="http://schemas.microsoft.com/office/drawing/2015/10/21/chartex" xmlns:cx3="http://schemas.microsoft.com/office/drawing/2016/5/9/chartex" xmlns:cx4="http://schemas.microsoft.com/office/drawing/2016/5/10/chartex" xmlns:cx5="http://schemas.microsoft.com/office/drawing/2016/5/11/chartex" xmlns:cx6="http://schemas.microsoft.com/office/drawing/2016/5/12/chartex" xmlns:cx7="http://schemas.microsoft.com/office/drawing/2016/5/13/chartex" xmlns:cx8="http://schemas.microsoft.com/office/drawing/2016/5/14/chartex" xmlns:mc="http://schemas.openxmlformats.org/markup-compatibility/2006" xmlns:aink="http://schemas.microsoft.com/office/drawing/2016/ink" xmlns:am3d="http://schemas.microsoft.com/office/drawing/2017/model3d" xmlns:o="urn:schemas-microsoft-com:office:office" xmlns:r="http://schemas.openxmlformats.org/officeDocument/2006/relationships" xmlns:m="http://schemas.openxmlformats.org/officeDocument/2006/math" xmlns:v="urn:schemas-microsoft-com:vml" xmlns:wp14="http://schemas.microsoft.com/office/word/2010/wordprocessingDrawing" xmlns:wp="http://schemas.openxmlformats.org/drawingml/2006/wordprocessingDrawing" xmlns:w10="urn:schemas-microsoft-com:office:word" xmlns:w="http://schemas.openxmlformats.org/wordprocessingml/2006/main" xmlns:w14="http://schemas.microsoft.com/office/word/2010/wordml" xmlns:w15="http://schemas.microsoft.com/office/word/2012/wordml" xmlns:w16cex="http://schemas.microsoft.com/office/word/2018/wordml/cex" xmlns:w16cid="http://schemas.microsoft.com/office/word/2016/wordml/cid" xmlns:w16="http://schemas.microsoft.com/office/word/2018/wordml" xmlns:w16sdtdh="http://schemas.microsoft.com/office/word/2020/wordml/sdtdatahash" xmlns:w16se="http://schemas.microsoft.com/office/word/2015/wordml/symex" xmlns:wpg="http://schemas.microsoft.com/office/word/2010/wordprocessingGroup" xmlns:wpi="http://schemas.microsoft.com/office/word/2010/wordprocessingInk" xmlns:wne="http://schemas.microsoft.com/office/word/2006/wordml" xmlns:wps="http://schemas.microsoft.com/office/word/2010/wordprocessingShape" mc:Ignorable="w14 w15 w16se w16cid w16 w16cex w16sdtdh wp14">
   <w:p>
     <w:pPr>
       <w:pStyle w:val="Footer"/>
@@ -960,7 +974,7 @@
 </file>
 
 <file path=word/footnotes.xml><?xml version="1.0" encoding="utf-8"?>
-<w:footnotes xmlns:wpc="http://schemas.microsoft.com/office/word/2010/wordprocessingCanvas" xmlns:cx="http://schemas.microsoft.com/office/drawing/2014/chartex" xmlns:cx1="http://schemas.microsoft.com/office/drawing/2015/9/8/chartex" xmlns:cx2="http://schemas.microsoft.com/office/drawing/2015/10/21/chartex" xmlns:cx3="http://schemas.microsoft.com/office/drawing/2016/5/9/chartex" xmlns:cx4="http://schemas.microsoft.com/office/drawing/2016/5/10/chartex" xmlns:cx5="http://schemas.microsoft.com/office/drawing/2016/5/11/chartex" xmlns:cx6="http://schemas.microsoft.com/office/drawing/2016/5/12/chartex" xmlns:cx7="http://schemas.microsoft.com/office/drawing/2016/5/13/chartex" xmlns:cx8="http://schemas.microsoft.com/office/drawing/2016/5/14/chartex" xmlns:mc="http://schemas.openxmlformats.org/markup-compatibility/2006" xmlns:aink="http://schemas.microsoft.com/office/drawing/2016/ink" xmlns:am3d="http://schemas.microsoft.com/office/drawing/2017/model3d" xmlns:o="urn:schemas-microsoft-com:office:office" xmlns:r="http://schemas.openxmlformats.org/officeDocument/2006/relationships" xmlns:m="http://schemas.openxmlformats.org/officeDocument/2006/math" xmlns:v="urn:schemas-microsoft-com:vml" xmlns:wp14="http://schemas.microsoft.com/office/word/2010/wordprocessingDrawing" xmlns:wp="http://schemas.openxmlformats.org/drawingml/2006/wordprocessingDrawing" xmlns:w10="urn:schemas-microsoft-com:office:word" xmlns:w="http://schemas.openxmlformats.org/wordprocessingml/2006/main" xmlns:w14="http://schemas.microsoft.com/office/word/2010/wordml" xmlns:w15="http://schemas.microsoft.com/office/word/2012/wordml" xmlns:w16cid="http://schemas.microsoft.com/office/word/2016/wordml/cid" xmlns:w16se="http://schemas.microsoft.com/office/word/2015/wordml/symex" xmlns:wpg="http://schemas.microsoft.com/office/word/2010/wordprocessingGroup" xmlns:wpi="http://schemas.microsoft.com/office/word/2010/wordprocessingInk" xmlns:wne="http://schemas.microsoft.com/office/word/2006/wordml" xmlns:wps="http://schemas.microsoft.com/office/word/2010/wordprocessingShape" mc:Ignorable="w14 w15 w16se w16cid wp14">
+<w:footnotes xmlns:wpc="http://schemas.microsoft.com/office/word/2010/wordprocessingCanvas" xmlns:cx="http://schemas.microsoft.com/office/drawing/2014/chartex" xmlns:cx1="http://schemas.microsoft.com/office/drawing/2015/9/8/chartex" xmlns:cx2="http://schemas.microsoft.com/office/drawing/2015/10/21/chartex" xmlns:cx3="http://schemas.microsoft.com/office/drawing/2016/5/9/chartex" xmlns:cx4="http://schemas.microsoft.com/office/drawing/2016/5/10/chartex" xmlns:cx5="http://schemas.microsoft.com/office/drawing/2016/5/11/chartex" xmlns:cx6="http://schemas.microsoft.com/office/drawing/2016/5/12/chartex" xmlns:cx7="http://schemas.microsoft.com/office/drawing/2016/5/13/chartex" xmlns:cx8="http://schemas.microsoft.com/office/drawing/2016/5/14/chartex" xmlns:mc="http://schemas.openxmlformats.org/markup-compatibility/2006" xmlns:aink="http://schemas.microsoft.com/office/drawing/2016/ink" xmlns:am3d="http://schemas.microsoft.com/office/drawing/2017/model3d" xmlns:o="urn:schemas-microsoft-com:office:office" xmlns:r="http://schemas.openxmlformats.org/officeDocument/2006/relationships" xmlns:m="http://schemas.openxmlformats.org/officeDocument/2006/math" xmlns:v="urn:schemas-microsoft-com:vml" xmlns:wp14="http://schemas.microsoft.com/office/word/2010/wordprocessingDrawing" xmlns:wp="http://schemas.openxmlformats.org/drawingml/2006/wordprocessingDrawing" xmlns:w10="urn:schemas-microsoft-com:office:word" xmlns:w="http://schemas.openxmlformats.org/wordprocessingml/2006/main" xmlns:w14="http://schemas.microsoft.com/office/word/2010/wordml" xmlns:w15="http://schemas.microsoft.com/office/word/2012/wordml" xmlns:w16cex="http://schemas.microsoft.com/office/word/2018/wordml/cex" xmlns:w16cid="http://schemas.microsoft.com/office/word/2016/wordml/cid" xmlns:w16="http://schemas.microsoft.com/office/word/2018/wordml" xmlns:w16sdtdh="http://schemas.microsoft.com/office/word/2020/wordml/sdtdatahash" xmlns:w16se="http://schemas.microsoft.com/office/word/2015/wordml/symex" xmlns:wpg="http://schemas.microsoft.com/office/word/2010/wordprocessingGroup" xmlns:wpi="http://schemas.microsoft.com/office/word/2010/wordprocessingInk" xmlns:wne="http://schemas.microsoft.com/office/word/2006/wordml" xmlns:wps="http://schemas.microsoft.com/office/word/2010/wordprocessingShape" mc:Ignorable="w14 w15 w16se w16cid w16 w16cex w16sdtdh wp14">
   <w:footnote w:type="separator" w:id="-1">
     <w:p>
       <w:r>
@@ -979,7 +993,7 @@
 </file>
 
 <file path=word/header1.xml><?xml version="1.0" encoding="utf-8"?>
-<w:hdr xmlns:wpc="http://schemas.microsoft.com/office/word/2010/wordprocessingCanvas" xmlns:cx="http://schemas.microsoft.com/office/drawing/2014/chartex" xmlns:cx1="http://schemas.microsoft.com/office/drawing/2015/9/8/chartex" xmlns:cx2="http://schemas.microsoft.com/office/drawing/2015/10/21/chartex" xmlns:cx3="http://schemas.microsoft.com/office/drawing/2016/5/9/chartex" xmlns:cx4="http://schemas.microsoft.com/office/drawing/2016/5/10/chartex" xmlns:cx5="http://schemas.microsoft.com/office/drawing/2016/5/11/chartex" xmlns:cx6="http://schemas.microsoft.com/office/drawing/2016/5/12/chartex" xmlns:cx7="http://schemas.microsoft.com/office/drawing/2016/5/13/chartex" xmlns:cx8="http://schemas.microsoft.com/office/drawing/2016/5/14/chartex" xmlns:mc="http://schemas.openxmlformats.org/markup-compatibility/2006" xmlns:aink="http://schemas.microsoft.com/office/drawing/2016/ink" xmlns:am3d="http://schemas.microsoft.com/office/drawing/2017/model3d" xmlns:o="urn:schemas-microsoft-com:office:office" xmlns:r="http://schemas.openxmlformats.org/officeDocument/2006/relationships" xmlns:m="http://schemas.openxmlformats.org/officeDocument/2006/math" xmlns:v="urn:schemas-microsoft-com:vml" xmlns:wp14="http://schemas.microsoft.com/office/word/2010/wordprocessingDrawing" xmlns:wp="http://schemas.openxmlformats.org/drawingml/2006/wordprocessingDrawing" xmlns:w10="urn:schemas-microsoft-com:office:word" xmlns:w="http://schemas.openxmlformats.org/wordprocessingml/2006/main" xmlns:w14="http://schemas.microsoft.com/office/word/2010/wordml" xmlns:w15="http://schemas.microsoft.com/office/word/2012/wordml" xmlns:w16cid="http://schemas.microsoft.com/office/word/2016/wordml/cid" xmlns:w16se="http://schemas.microsoft.com/office/word/2015/wordml/symex" xmlns:wpg="http://schemas.microsoft.com/office/word/2010/wordprocessingGroup" xmlns:wpi="http://schemas.microsoft.com/office/word/2010/wordprocessingInk" xmlns:wne="http://schemas.microsoft.com/office/word/2006/wordml" xmlns:wps="http://schemas.microsoft.com/office/word/2010/wordprocessingShape" mc:Ignorable="w14 w15 w16se w16cid wp14">
+<w:hdr xmlns:wpc="http://schemas.microsoft.com/office/word/2010/wordprocessingCanvas" xmlns:cx="http://schemas.microsoft.com/office/drawing/2014/chartex" xmlns:cx1="http://schemas.microsoft.com/office/drawing/2015/9/8/chartex" xmlns:cx2="http://schemas.microsoft.com/office/drawing/2015/10/21/chartex" xmlns:cx3="http://schemas.microsoft.com/office/drawing/2016/5/9/chartex" xmlns:cx4="http://schemas.microsoft.com/office/drawing/2016/5/10/chartex" xmlns:cx5="http://schemas.microsoft.com/office/drawing/2016/5/11/chartex" xmlns:cx6="http://schemas.microsoft.com/office/drawing/2016/5/12/chartex" xmlns:cx7="http://schemas.microsoft.com/office/drawing/2016/5/13/chartex" xmlns:cx8="http://schemas.microsoft.com/office/drawing/2016/5/14/chartex" xmlns:mc="http://schemas.openxmlformats.org/markup-compatibility/2006" xmlns:aink="http://schemas.microsoft.com/office/drawing/2016/ink" xmlns:am3d="http://schemas.microsoft.com/office/drawing/2017/model3d" xmlns:o="urn:schemas-microsoft-com:office:office" xmlns:r="http://schemas.openxmlformats.org/officeDocument/2006/relationships" xmlns:m="http://schemas.openxmlformats.org/officeDocument/2006/math" xmlns:v="urn:schemas-microsoft-com:vml" xmlns:wp14="http://schemas.microsoft.com/office/word/2010/wordprocessingDrawing" xmlns:wp="http://schemas.openxmlformats.org/drawingml/2006/wordprocessingDrawing" xmlns:w10="urn:schemas-microsoft-com:office:word" xmlns:w="http://schemas.openxmlformats.org/wordprocessingml/2006/main" xmlns:w14="http://schemas.microsoft.com/office/word/2010/wordml" xmlns:w15="http://schemas.microsoft.com/office/word/2012/wordml" xmlns:w16cex="http://schemas.microsoft.com/office/word/2018/wordml/cex" xmlns:w16cid="http://schemas.microsoft.com/office/word/2016/wordml/cid" xmlns:w16="http://schemas.microsoft.com/office/word/2018/wordml" xmlns:w16sdtdh="http://schemas.microsoft.com/office/word/2020/wordml/sdtdatahash" xmlns:w16se="http://schemas.microsoft.com/office/word/2015/wordml/symex" xmlns:wpg="http://schemas.microsoft.com/office/word/2010/wordprocessingGroup" xmlns:wpi="http://schemas.microsoft.com/office/word/2010/wordprocessingInk" xmlns:wne="http://schemas.microsoft.com/office/word/2006/wordml" xmlns:wps="http://schemas.microsoft.com/office/word/2010/wordprocessingShape" mc:Ignorable="w14 w15 w16se w16cid w16 w16cex w16sdtdh wp14">
   <w:p>
     <w:pPr>
       <w:pStyle w:val="Header"/>
@@ -1006,7 +1020,7 @@
 </file>
 
 <file path=word/numbering.xml><?xml version="1.0" encoding="utf-8"?>
-<w:numbering xmlns:wpc="http://schemas.microsoft.com/office/word/2010/wordprocessingCanvas" xmlns:cx="http://schemas.microsoft.com/office/drawing/2014/chartex" xmlns:cx1="http://schemas.microsoft.com/office/drawing/2015/9/8/chartex" xmlns:cx2="http://schemas.microsoft.com/office/drawing/2015/10/21/chartex" xmlns:cx3="http://schemas.microsoft.com/office/drawing/2016/5/9/chartex" xmlns:cx4="http://schemas.microsoft.com/office/drawing/2016/5/10/chartex" xmlns:cx5="http://schemas.microsoft.com/office/drawing/2016/5/11/chartex" xmlns:cx6="http://schemas.microsoft.com/office/drawing/2016/5/12/chartex" xmlns:cx7="http://schemas.microsoft.com/office/drawing/2016/5/13/chartex" xmlns:cx8="http://schemas.microsoft.com/office/drawing/2016/5/14/chartex" xmlns:mc="http://schemas.openxmlformats.org/markup-compatibility/2006" xmlns:aink="http://schemas.microsoft.com/office/drawing/2016/ink" xmlns:am3d="http://schemas.microsoft.com/office/drawing/2017/model3d" xmlns:o="urn:schemas-microsoft-com:office:office" xmlns:r="http://schemas.openxmlformats.org/officeDocument/2006/relationships" xmlns:m="http://schemas.openxmlformats.org/officeDocument/2006/math" xmlns:v="urn:schemas-microsoft-com:vml" xmlns:wp14="http://schemas.microsoft.com/office/word/2010/wordprocessingDrawing" xmlns:wp="http://schemas.openxmlformats.org/drawingml/2006/wordprocessingDrawing" xmlns:w10="urn:schemas-microsoft-com:office:word" xmlns:w="http://schemas.openxmlformats.org/wordprocessingml/2006/main" xmlns:w14="http://schemas.microsoft.com/office/word/2010/wordml" xmlns:w15="http://schemas.microsoft.com/office/word/2012/wordml" xmlns:w16cid="http://schemas.microsoft.com/office/word/2016/wordml/cid" xmlns:w16se="http://schemas.microsoft.com/office/word/2015/wordml/symex" xmlns:wpg="http://schemas.microsoft.com/office/word/2010/wordprocessingGroup" xmlns:wpi="http://schemas.microsoft.com/office/word/2010/wordprocessingInk" xmlns:wne="http://schemas.microsoft.com/office/word/2006/wordml" xmlns:wps="http://schemas.microsoft.com/office/word/2010/wordprocessingShape" mc:Ignorable="w14 w15 w16se w16cid wp14">
+<w:numbering xmlns:wpc="http://schemas.microsoft.com/office/word/2010/wordprocessingCanvas" xmlns:cx="http://schemas.microsoft.com/office/drawing/2014/chartex" xmlns:cx1="http://schemas.microsoft.com/office/drawing/2015/9/8/chartex" xmlns:cx2="http://schemas.microsoft.com/office/drawing/2015/10/21/chartex" xmlns:cx3="http://schemas.microsoft.com/office/drawing/2016/5/9/chartex" xmlns:cx4="http://schemas.microsoft.com/office/drawing/2016/5/10/chartex" xmlns:cx5="http://schemas.microsoft.com/office/drawing/2016/5/11/chartex" xmlns:cx6="http://schemas.microsoft.com/office/drawing/2016/5/12/chartex" xmlns:cx7="http://schemas.microsoft.com/office/drawing/2016/5/13/chartex" xmlns:cx8="http://schemas.microsoft.com/office/drawing/2016/5/14/chartex" xmlns:mc="http://schemas.openxmlformats.org/markup-compatibility/2006" xmlns:aink="http://schemas.microsoft.com/office/drawing/2016/ink" xmlns:am3d="http://schemas.microsoft.com/office/drawing/2017/model3d" xmlns:o="urn:schemas-microsoft-com:office:office" xmlns:r="http://schemas.openxmlformats.org/officeDocument/2006/relationships" xmlns:m="http://schemas.openxmlformats.org/officeDocument/2006/math" xmlns:v="urn:schemas-microsoft-com:vml" xmlns:wp14="http://schemas.microsoft.com/office/word/2010/wordprocessingDrawing" xmlns:wp="http://schemas.openxmlformats.org/drawingml/2006/wordprocessingDrawing" xmlns:w10="urn:schemas-microsoft-com:office:word" xmlns:w="http://schemas.openxmlformats.org/wordprocessingml/2006/main" xmlns:w14="http://schemas.microsoft.com/office/word/2010/wordml" xmlns:w15="http://schemas.microsoft.com/office/word/2012/wordml" xmlns:w16cex="http://schemas.microsoft.com/office/word/2018/wordml/cex" xmlns:w16cid="http://schemas.microsoft.com/office/word/2016/wordml/cid" xmlns:w16="http://schemas.microsoft.com/office/word/2018/wordml" xmlns:w16sdtdh="http://schemas.microsoft.com/office/word/2020/wordml/sdtdatahash" xmlns:w16se="http://schemas.microsoft.com/office/word/2015/wordml/symex" xmlns:wpg="http://schemas.microsoft.com/office/word/2010/wordprocessingGroup" xmlns:wpi="http://schemas.microsoft.com/office/word/2010/wordprocessingInk" xmlns:wne="http://schemas.microsoft.com/office/word/2006/wordml" xmlns:wps="http://schemas.microsoft.com/office/word/2010/wordprocessingShape" mc:Ignorable="w14 w15 w16se w16cid w16 w16cex w16sdtdh wp14">
   <w:abstractNum w:abstractNumId="0" w15:restartNumberingAfterBreak="0">
     <w:nsid w:val="08F134E2"/>
     <w:multiLevelType w:val="hybridMultilevel"/>
@@ -2426,7 +2440,7 @@
 </file>
 
 <file path=word/styles.xml><?xml version="1.0" encoding="utf-8"?>
-<w:styles xmlns:mc="http://schemas.openxmlformats.org/markup-compatibility/2006" xmlns:r="http://schemas.openxmlformats.org/officeDocument/2006/relationships" xmlns:w="http://schemas.openxmlformats.org/wordprocessingml/2006/main" xmlns:w14="http://schemas.microsoft.com/office/word/2010/wordml" xmlns:w15="http://schemas.microsoft.com/office/word/2012/wordml" xmlns:w16cid="http://schemas.microsoft.com/office/word/2016/wordml/cid" xmlns:w16se="http://schemas.microsoft.com/office/word/2015/wordml/symex" mc:Ignorable="w14 w15 w16se w16cid">
+<w:styles xmlns:mc="http://schemas.openxmlformats.org/markup-compatibility/2006" xmlns:r="http://schemas.openxmlformats.org/officeDocument/2006/relationships" xmlns:w="http://schemas.openxmlformats.org/wordprocessingml/2006/main" xmlns:w14="http://schemas.microsoft.com/office/word/2010/wordml" xmlns:w15="http://schemas.microsoft.com/office/word/2012/wordml" xmlns:w16cex="http://schemas.microsoft.com/office/word/2018/wordml/cex" xmlns:w16cid="http://schemas.microsoft.com/office/word/2016/wordml/cid" xmlns:w16="http://schemas.microsoft.com/office/word/2018/wordml" xmlns:w16sdtdh="http://schemas.microsoft.com/office/word/2020/wordml/sdtdatahash" xmlns:w16se="http://schemas.microsoft.com/office/word/2015/wordml/symex" mc:Ignorable="w14 w15 w16se w16cid w16 w16cex w16sdtdh">
   <w:docDefaults>
     <w:rPrDefault>
       <w:rPr>
@@ -2887,7 +2901,6 @@
   <w:style w:type="character" w:default="1" w:styleId="DefaultParagraphFont">
     <w:name w:val="Default Paragraph Font"/>
     <w:uiPriority w:val="1"/>
-    <w:semiHidden/>
     <w:unhideWhenUsed/>
   </w:style>
   <w:style w:type="table" w:default="1" w:styleId="TableNormal">

--- a/07-unity-tilemap-algorithms/homework.docx
+++ b/07-unity-tilemap-algorithms/homework.docx
@@ -16,6 +16,19 @@
           <w:rtl/>
         </w:rPr>
         <w:t>מטלה</w:t>
+      </w:r>
+      <w:r>
+        <w:rPr>
+          <w:rFonts w:ascii="David" w:hAnsi="David" w:cs="David"/>
+        </w:rPr>
+        <w:t xml:space="preserve"> </w:t>
+      </w:r>
+      <w:r>
+        <w:rPr>
+          <w:rFonts w:ascii="David" w:hAnsi="David" w:cs="David" w:hint="cs"/>
+          <w:rtl/>
+        </w:rPr>
+        <w:t>שבועית</w:t>
       </w:r>
       <w:r>
         <w:rPr>
@@ -2901,6 +2914,7 @@
   <w:style w:type="character" w:default="1" w:styleId="DefaultParagraphFont">
     <w:name w:val="Default Paragraph Font"/>
     <w:uiPriority w:val="1"/>
+    <w:semiHidden/>
     <w:unhideWhenUsed/>
   </w:style>
   <w:style w:type="table" w:default="1" w:styleId="TableNormal">

--- a/07-unity-tilemap-algorithms/homework.docx
+++ b/07-unity-tilemap-algorithms/homework.docx
@@ -25,7 +25,7 @@
       </w:r>
       <w:r>
         <w:rPr>
-          <w:rFonts w:ascii="David" w:hAnsi="David" w:cs="David" w:hint="cs"/>
+          <w:rFonts w:ascii="David" w:hAnsi="David" w:cs="David"/>
           <w:rtl/>
         </w:rPr>
         <w:t>שבועית</w:t>
@@ -46,7 +46,7 @@
       </w:r>
       <w:r>
         <w:rPr>
-          <w:rFonts w:ascii="David" w:hAnsi="David" w:cs="David" w:hint="cs"/>
+          <w:rFonts w:ascii="David" w:hAnsi="David" w:cs="David"/>
           <w:rtl/>
         </w:rPr>
         <w:t>בניית עולם ואלגוריתמים בשני ממדים</w:t>
@@ -62,7 +62,7 @@
       </w:pPr>
       <w:r>
         <w:rPr>
-          <w:rFonts w:ascii="David" w:hAnsi="David" w:cs="David" w:hint="cs"/>
+          <w:rFonts w:ascii="David" w:hAnsi="David" w:cs="David"/>
           <w:rtl/>
         </w:rPr>
         <w:t xml:space="preserve">המשחק מהשיעור נמצא כאן: </w:t>
@@ -78,7 +78,7 @@
       </w:hyperlink>
       <w:r>
         <w:rPr>
-          <w:rFonts w:ascii="David" w:hAnsi="David" w:cs="David" w:hint="cs"/>
+          <w:rFonts w:ascii="David" w:hAnsi="David" w:cs="David"/>
           <w:rtl/>
         </w:rPr>
         <w:t xml:space="preserve"> </w:t>
@@ -94,21 +94,21 @@
       </w:pPr>
       <w:r>
         <w:rPr>
-          <w:rFonts w:ascii="David" w:hAnsi="David" w:cs="David" w:hint="cs"/>
+          <w:rFonts w:ascii="David" w:hAnsi="David" w:cs="David"/>
           <w:rtl/>
         </w:rPr>
         <w:t>בצעו</w:t>
       </w:r>
       <w:r>
         <w:rPr>
-          <w:rFonts w:ascii="David" w:hAnsi="David" w:cs="David" w:hint="cs"/>
+          <w:rFonts w:ascii="David" w:hAnsi="David" w:cs="David"/>
           <w:rtl/>
         </w:rPr>
         <w:t xml:space="preserve"> בו</w:t>
       </w:r>
       <w:r>
         <w:rPr>
-          <w:rFonts w:ascii="David" w:hAnsi="David" w:cs="David" w:hint="cs"/>
+          <w:rFonts w:ascii="David" w:hAnsi="David" w:cs="David"/>
           <w:rtl/>
         </w:rPr>
         <w:t xml:space="preserve"> </w:t>
@@ -121,21 +121,21 @@
       </w:r>
       <w:r>
         <w:rPr>
-          <w:rFonts w:ascii="David" w:hAnsi="David" w:cs="David" w:hint="cs"/>
+          <w:rFonts w:ascii="David" w:hAnsi="David" w:cs="David"/>
           <w:rtl/>
         </w:rPr>
         <w:t xml:space="preserve"> שינויים </w:t>
       </w:r>
       <w:r>
         <w:rPr>
-          <w:rFonts w:ascii="David" w:hAnsi="David" w:cs="David" w:hint="cs"/>
+          <w:rFonts w:ascii="David" w:hAnsi="David" w:cs="David"/>
           <w:rtl/>
         </w:rPr>
         <w:t>ושיפורים לבחירתכם (</w:t>
       </w:r>
       <w:r>
         <w:rPr>
-          <w:rFonts w:ascii="David" w:hAnsi="David" w:cs="David" w:hint="cs"/>
+          <w:rFonts w:ascii="David" w:hAnsi="David" w:cs="David"/>
           <w:rtl/>
         </w:rPr>
         <w:t xml:space="preserve">כאשר </w:t>
@@ -148,27 +148,27 @@
       </w:r>
       <w:r>
         <w:rPr>
-          <w:rFonts w:ascii="David" w:hAnsi="David" w:cs="David" w:hint="cs"/>
+          <w:rFonts w:ascii="David" w:hAnsi="David" w:cs="David"/>
           <w:rtl/>
         </w:rPr>
         <w:t xml:space="preserve"> הוא מספר חברי הצוות</w:t>
       </w:r>
       <w:r>
         <w:rPr>
-          <w:rFonts w:ascii="David" w:hAnsi="David" w:cs="David" w:hint="cs"/>
+          <w:rFonts w:ascii="David" w:hAnsi="David" w:cs="David"/>
           <w:rtl/>
         </w:rPr>
         <w:t>)</w:t>
       </w:r>
       <w:r>
         <w:rPr>
-          <w:rFonts w:ascii="David" w:hAnsi="David" w:cs="David" w:hint="cs"/>
+          <w:rFonts w:ascii="David" w:hAnsi="David" w:cs="David"/>
         </w:rPr>
         <w:t xml:space="preserve"> </w:t>
       </w:r>
       <w:r>
         <w:rPr>
-          <w:rFonts w:ascii="David" w:hAnsi="David" w:cs="David" w:hint="cs"/>
+          <w:rFonts w:ascii="David" w:hAnsi="David" w:cs="David"/>
           <w:rtl/>
         </w:rPr>
         <w:t>מהרשימה הבאה:</w:t>
@@ -183,7 +183,7 @@
       </w:pPr>
       <w:r>
         <w:rPr>
-          <w:rFonts w:ascii="David" w:hAnsi="David" w:cs="David" w:hint="cs"/>
+          <w:rFonts w:ascii="David" w:hAnsi="David" w:cs="David"/>
           <w:b/>
           <w:bCs/>
           <w:rtl/>
@@ -192,52 +192,10 @@
       </w:r>
       <w:r>
         <w:rPr>
-          <w:rFonts w:ascii="David" w:hAnsi="David" w:cs="David" w:hint="cs"/>
-          <w:rtl/>
-        </w:rPr>
-        <w:t xml:space="preserve"> ממשו את </w:t>
-      </w:r>
-      <w:r>
-        <w:rPr>
-          <w:rFonts w:ascii="David" w:hAnsi="David" w:cs="David" w:hint="cs"/>
-          <w:rtl/>
-        </w:rPr>
-        <w:t>אלגוריתם דייקסטרה</w:t>
-      </w:r>
-      <w:r>
-        <w:rPr>
-          <w:rFonts w:ascii="David" w:hAnsi="David" w:cs="David" w:hint="cs"/>
-          <w:rtl/>
-        </w:rPr>
-        <w:t xml:space="preserve"> </w:t>
-      </w:r>
-      <w:r>
-        <w:rPr>
-          <w:rFonts w:ascii="David" w:hAnsi="David" w:cs="David"/>
-          <w:rtl/>
-        </w:rPr>
-        <w:t>–</w:t>
-      </w:r>
-      <w:r>
-        <w:rPr>
-          <w:rFonts w:ascii="David" w:hAnsi="David" w:cs="David" w:hint="cs"/>
-          <w:rtl/>
-        </w:rPr>
-        <w:t xml:space="preserve"> אלגוריתם למציאת מסלול קל ביותר בגרף עם משקלים </w:t>
-      </w:r>
-      <w:r>
-        <w:rPr>
-          <w:rFonts w:ascii="David" w:hAnsi="David" w:cs="David"/>
-          <w:rtl/>
-        </w:rPr>
-        <w:t>–</w:t>
-      </w:r>
-      <w:r>
-        <w:rPr>
-          <w:rFonts w:ascii="David" w:hAnsi="David" w:cs="David" w:hint="cs"/>
-          <w:rtl/>
-        </w:rPr>
-        <w:t xml:space="preserve"> באותו סגנון שבו מימשנו את אלגוריתם </w:t>
+          <w:rFonts w:ascii="David" w:hAnsi="David" w:cs="David"/>
+          <w:rtl/>
+        </w:rPr>
+        <w:t xml:space="preserve"> ממשו את אלגוריתם דייקסטרה – אלגוריתם למציאת מסלול קל ביותר בגרף עם משקלים – באותו סגנון שבו מימשנו את אלגוריתם </w:t>
       </w:r>
       <w:r>
         <w:rPr>
@@ -247,7 +205,7 @@
       </w:r>
       <w:r>
         <w:rPr>
-          <w:rFonts w:ascii="David" w:hAnsi="David" w:cs="David" w:hint="cs"/>
+          <w:rFonts w:ascii="David" w:hAnsi="David" w:cs="David"/>
           <w:rtl/>
         </w:rPr>
         <w:t xml:space="preserve">. לשם כך תצטרכו כנראה להרחיב את הממשק </w:t>
@@ -260,7 +218,7 @@
       </w:r>
       <w:r>
         <w:rPr>
-          <w:rFonts w:ascii="David" w:hAnsi="David" w:cs="David" w:hint="cs"/>
+          <w:rFonts w:ascii="David" w:hAnsi="David" w:cs="David"/>
           <w:rtl/>
         </w:rPr>
         <w:t xml:space="preserve"> כך שיטפל בגרף עם משקלים.</w:t>
@@ -275,7 +233,7 @@
       </w:pPr>
       <w:r>
         <w:rPr>
-          <w:rFonts w:ascii="David" w:hAnsi="David" w:cs="David" w:hint="cs"/>
+          <w:rFonts w:ascii="David" w:hAnsi="David" w:cs="David"/>
           <w:b/>
           <w:bCs/>
           <w:rtl/>
@@ -284,14 +242,14 @@
       </w:r>
       <w:r>
         <w:rPr>
-          <w:rFonts w:ascii="David" w:hAnsi="David" w:cs="David" w:hint="cs"/>
+          <w:rFonts w:ascii="David" w:hAnsi="David" w:cs="David"/>
           <w:rtl/>
         </w:rPr>
         <w:t xml:space="preserve">. </w:t>
       </w:r>
       <w:r>
         <w:rPr>
-          <w:rFonts w:ascii="David" w:hAnsi="David" w:cs="David" w:hint="cs"/>
+          <w:rFonts w:ascii="David" w:hAnsi="David" w:cs="David"/>
           <w:rtl/>
         </w:rPr>
         <w:t xml:space="preserve">לחלופין, אם אתם מכירים את אלגוריתם </w:t>
@@ -304,7 +262,7 @@
       </w:r>
       <w:r>
         <w:rPr>
-          <w:rFonts w:ascii="David" w:hAnsi="David" w:cs="David" w:hint="cs"/>
+          <w:rFonts w:ascii="David" w:hAnsi="David" w:cs="David"/>
           <w:rtl/>
         </w:rPr>
         <w:t xml:space="preserve"> (</w:t>
@@ -317,24 +275,10 @@
       </w:r>
       <w:r>
         <w:rPr>
-          <w:rFonts w:ascii="David" w:hAnsi="David" w:cs="David" w:hint="cs"/>
-          <w:rtl/>
-        </w:rPr>
-        <w:t xml:space="preserve">) עדיף שתממשו אותו </w:t>
-      </w:r>
-      <w:r>
-        <w:rPr>
-          <w:rFonts w:ascii="David" w:hAnsi="David" w:cs="David"/>
-          <w:rtl/>
-        </w:rPr>
-        <w:t>–</w:t>
-      </w:r>
-      <w:r>
-        <w:rPr>
-          <w:rFonts w:ascii="David" w:hAnsi="David" w:cs="David" w:hint="cs"/>
-          <w:rtl/>
-        </w:rPr>
-        <w:t xml:space="preserve"> זה האלגוריתם המקובל יותר בעולם המשחקים.</w:t>
+          <w:rFonts w:ascii="David" w:hAnsi="David" w:cs="David"/>
+          <w:rtl/>
+        </w:rPr>
+        <w:t>) עדיף שתממשו אותו – זה האלגוריתם המקובל יותר בעולם המשחקים.</w:t>
       </w:r>
     </w:p>
     <w:p>
@@ -346,7 +290,7 @@
       </w:pPr>
       <w:r>
         <w:rPr>
-          <w:rFonts w:ascii="David" w:hAnsi="David" w:cs="David" w:hint="cs"/>
+          <w:rFonts w:ascii="David" w:hAnsi="David" w:cs="David"/>
           <w:b/>
           <w:bCs/>
           <w:rtl/>
@@ -355,7 +299,7 @@
       </w:r>
       <w:r>
         <w:rPr>
-          <w:rFonts w:ascii="David" w:hAnsi="David" w:cs="David" w:hint="cs"/>
+          <w:rFonts w:ascii="David" w:hAnsi="David" w:cs="David"/>
           <w:b/>
           <w:bCs/>
           <w:rtl/>
@@ -364,48 +308,48 @@
       </w:r>
       <w:r>
         <w:rPr>
-          <w:rFonts w:ascii="David" w:hAnsi="David" w:cs="David" w:hint="cs"/>
+          <w:rFonts w:ascii="David" w:hAnsi="David" w:cs="David"/>
           <w:rtl/>
         </w:rPr>
         <w:t xml:space="preserve"> שנו את המשחק כך שמהירות ההליכה של השחקן תהיה תלויה באריחים שהוא צועד עליהם, למשל:</w:t>
       </w:r>
       <w:r>
         <w:rPr>
-          <w:rFonts w:ascii="David" w:hAnsi="David" w:cs="David" w:hint="cs"/>
+          <w:rFonts w:ascii="David" w:hAnsi="David" w:cs="David"/>
         </w:rPr>
         <w:t xml:space="preserve"> </w:t>
       </w:r>
       <w:r>
         <w:rPr>
-          <w:rFonts w:ascii="David" w:hAnsi="David" w:cs="David" w:hint="cs"/>
+          <w:rFonts w:ascii="David" w:hAnsi="David" w:cs="David"/>
           <w:rtl/>
         </w:rPr>
         <w:t xml:space="preserve">מהירות הליכה על גבעות או בתוך שיחים איטית יותר מאשר על דשא. השתמשו באלגוריתם שפיתחתם בסעיף א </w:t>
       </w:r>
       <w:r>
         <w:rPr>
-          <w:rFonts w:ascii="David" w:hAnsi="David" w:cs="David" w:hint="cs"/>
+          <w:rFonts w:ascii="David" w:hAnsi="David" w:cs="David"/>
           <w:rtl/>
         </w:rPr>
         <w:t xml:space="preserve">או ב </w:t>
       </w:r>
       <w:r>
         <w:rPr>
-          <w:rFonts w:ascii="David" w:hAnsi="David" w:cs="David" w:hint="cs"/>
+          <w:rFonts w:ascii="David" w:hAnsi="David" w:cs="David"/>
           <w:rtl/>
         </w:rPr>
         <w:t xml:space="preserve">כדי  למצוא את המסלול </w:t>
       </w:r>
       <w:r>
         <w:rPr>
-          <w:rFonts w:ascii="David" w:hAnsi="David" w:cs="David" w:hint="cs"/>
+          <w:rFonts w:ascii="David" w:hAnsi="David" w:cs="David"/>
           <w:rtl/>
         </w:rPr>
         <w:t xml:space="preserve"> </w:t>
       </w:r>
       <w:r>
         <w:rPr>
-          <w:rFonts w:ascii="David" w:hAnsi="David" w:cs="David" w:hint="cs"/>
+          <w:rFonts w:ascii="David" w:hAnsi="David" w:cs="David"/>
           <w:i/>
           <w:iCs/>
           <w:rtl/>
@@ -414,7 +358,7 @@
       </w:r>
       <w:r>
         <w:rPr>
-          <w:rFonts w:ascii="David" w:hAnsi="David" w:cs="David" w:hint="cs"/>
+          <w:rFonts w:ascii="David" w:hAnsi="David" w:cs="David"/>
           <w:rtl/>
         </w:rPr>
         <w:t xml:space="preserve"> ביותר במקום המסלול הקצר ביותר.</w:t>
@@ -429,7 +373,7 @@
       </w:pPr>
       <w:r>
         <w:rPr>
-          <w:rFonts w:ascii="David" w:hAnsi="David" w:cs="David" w:hint="cs"/>
+          <w:rFonts w:ascii="David" w:hAnsi="David" w:cs="David"/>
           <w:b/>
           <w:bCs/>
           <w:rtl/>
@@ -438,7 +382,7 @@
       </w:r>
       <w:r>
         <w:rPr>
-          <w:rFonts w:ascii="David" w:hAnsi="David" w:cs="David" w:hint="cs"/>
+          <w:rFonts w:ascii="David" w:hAnsi="David" w:cs="David"/>
           <w:b/>
           <w:bCs/>
           <w:rtl/>
@@ -447,63 +391,49 @@
       </w:r>
       <w:r>
         <w:rPr>
-          <w:rFonts w:ascii="David" w:hAnsi="David" w:cs="David" w:hint="cs"/>
+          <w:rFonts w:ascii="David" w:hAnsi="David" w:cs="David"/>
           <w:rtl/>
         </w:rPr>
         <w:t xml:space="preserve"> שנו את אלגוריתם יצירת המפה האקראית כך שייצור מפה עם </w:t>
       </w:r>
       <w:r>
         <w:rPr>
-          <w:rFonts w:ascii="David" w:hAnsi="David" w:cs="David" w:hint="cs"/>
+          <w:rFonts w:ascii="David" w:hAnsi="David" w:cs="David"/>
           <w:rtl/>
         </w:rPr>
         <w:t>כמה</w:t>
       </w:r>
       <w:r>
         <w:rPr>
-          <w:rFonts w:ascii="David" w:hAnsi="David" w:cs="David" w:hint="cs"/>
-          <w:rtl/>
-        </w:rPr>
-        <w:t xml:space="preserve"> סוגים שונים של אריחים </w:t>
-      </w:r>
-      <w:r>
-        <w:rPr>
-          <w:rFonts w:ascii="David" w:hAnsi="David" w:cs="David"/>
-          <w:rtl/>
-        </w:rPr>
-        <w:t>–</w:t>
-      </w:r>
-      <w:r>
-        <w:rPr>
-          <w:rFonts w:ascii="David" w:hAnsi="David" w:cs="David" w:hint="cs"/>
-          <w:rtl/>
-        </w:rPr>
-        <w:t xml:space="preserve"> </w:t>
-      </w:r>
-      <w:r>
-        <w:rPr>
-          <w:rFonts w:ascii="David" w:hAnsi="David" w:cs="David" w:hint="cs"/>
+          <w:rFonts w:ascii="David" w:hAnsi="David" w:cs="David"/>
+          <w:rtl/>
+        </w:rPr>
+        <w:t xml:space="preserve"> סוגים שונים של אריחים – </w:t>
+      </w:r>
+      <w:r>
+        <w:rPr>
+          <w:rFonts w:ascii="David" w:hAnsi="David" w:cs="David"/>
           <w:rtl/>
         </w:rPr>
         <w:t>יותר מ</w:t>
       </w:r>
       <w:r>
         <w:rPr>
-          <w:rFonts w:ascii="David" w:hAnsi="David" w:cs="David" w:hint="cs"/>
+          <w:rFonts w:ascii="David" w:hAnsi="David" w:cs="David"/>
           <w:rtl/>
         </w:rPr>
         <w:t xml:space="preserve">שניים. </w:t>
       </w:r>
       <w:r>
         <w:rPr>
-          <w:rFonts w:ascii="David" w:hAnsi="David" w:cs="David" w:hint="cs"/>
+          <w:rFonts w:ascii="David" w:hAnsi="David" w:cs="David"/>
           <w:rtl/>
         </w:rPr>
         <w:t xml:space="preserve">בדקו שהמפות הנוצרות הן הגיוניות </w:t>
       </w:r>
       <w:r>
         <w:rPr>
-          <w:rFonts w:ascii="David" w:hAnsi="David" w:cs="David" w:hint="cs"/>
+          <w:rFonts w:ascii="David" w:hAnsi="David" w:cs="David"/>
           <w:rtl/>
         </w:rPr>
         <w:t xml:space="preserve">ומציאותיות </w:t>
@@ -513,14 +443,7 @@
           <w:rFonts w:ascii="David" w:hAnsi="David" w:cs="David"/>
           <w:rtl/>
         </w:rPr>
-        <w:t>–</w:t>
-      </w:r>
-      <w:r>
-        <w:rPr>
-          <w:rFonts w:ascii="David" w:hAnsi="David" w:cs="David" w:hint="cs"/>
-          <w:rtl/>
-        </w:rPr>
-        <w:t xml:space="preserve"> אריחים דומים נמצאים זה ליד זה.</w:t>
+        <w:t>– אריחים דומים נמצאים זה ליד זה.</w:t>
       </w:r>
     </w:p>
     <w:p>
@@ -532,7 +455,7 @@
       </w:pPr>
       <w:r>
         <w:rPr>
-          <w:rFonts w:ascii="David" w:hAnsi="David" w:cs="David" w:hint="cs"/>
+          <w:rFonts w:ascii="David" w:hAnsi="David" w:cs="David"/>
           <w:b/>
           <w:bCs/>
           <w:rtl/>
@@ -541,7 +464,7 @@
       </w:r>
       <w:r>
         <w:rPr>
-          <w:rFonts w:ascii="David" w:hAnsi="David" w:cs="David" w:hint="cs"/>
+          <w:rFonts w:ascii="David" w:hAnsi="David" w:cs="David"/>
           <w:b/>
           <w:bCs/>
           <w:rtl/>
@@ -550,38 +473,24 @@
       </w:r>
       <w:r>
         <w:rPr>
-          <w:rFonts w:ascii="David" w:hAnsi="David" w:cs="David" w:hint="cs"/>
+          <w:rFonts w:ascii="David" w:hAnsi="David" w:cs="David"/>
           <w:rtl/>
         </w:rPr>
         <w:t xml:space="preserve"> </w:t>
       </w:r>
       <w:r>
         <w:rPr>
-          <w:rFonts w:ascii="David" w:hAnsi="David" w:cs="David" w:hint="cs"/>
+          <w:rFonts w:ascii="David" w:hAnsi="David" w:cs="David"/>
           <w:rtl/>
         </w:rPr>
         <w:t>הוסיפו לשחקן אפשרות לחצוב בהר</w:t>
       </w:r>
       <w:r>
         <w:rPr>
-          <w:rFonts w:ascii="David" w:hAnsi="David" w:cs="David" w:hint="cs"/>
-          <w:rtl/>
-        </w:rPr>
-        <w:t xml:space="preserve"> </w:t>
-      </w:r>
-      <w:r>
-        <w:rPr>
-          <w:rFonts w:ascii="David" w:hAnsi="David" w:cs="David"/>
-          <w:rtl/>
-        </w:rPr>
-        <w:t>–</w:t>
-      </w:r>
-      <w:r>
-        <w:rPr>
-          <w:rFonts w:ascii="David" w:hAnsi="David" w:cs="David" w:hint="cs"/>
-          <w:rtl/>
-        </w:rPr>
-        <w:t xml:space="preserve"> למשל ע"י לחיצה על </w:t>
+          <w:rFonts w:ascii="David" w:hAnsi="David" w:cs="David"/>
+          <w:rtl/>
+        </w:rPr>
+        <w:t xml:space="preserve"> – למשל ע"י לחיצה על </w:t>
       </w:r>
       <w:r>
         <w:rPr>
@@ -591,7 +500,7 @@
       </w:r>
       <w:r>
         <w:rPr>
-          <w:rFonts w:ascii="David" w:hAnsi="David" w:cs="David" w:hint="cs"/>
+          <w:rFonts w:ascii="David" w:hAnsi="David" w:cs="David"/>
           <w:rtl/>
         </w:rPr>
         <w:t xml:space="preserve"> וחץ ימינה, אם יש הר בצד ימין, ההר יהפוך לדשא. האפשרות הזאת תוודא שהשחקן לא "נתקע" במערה שאי-אפשר לצאת ממנה. החציבה תהיה איטית יותר מהליכה רגילה.</w:t>
@@ -606,7 +515,7 @@
       </w:pPr>
       <w:r>
         <w:rPr>
-          <w:rFonts w:ascii="David" w:hAnsi="David" w:cs="David" w:hint="cs"/>
+          <w:rFonts w:ascii="David" w:hAnsi="David" w:cs="David"/>
           <w:b/>
           <w:bCs/>
           <w:rtl/>
@@ -615,7 +524,7 @@
       </w:r>
       <w:r>
         <w:rPr>
-          <w:rFonts w:ascii="David" w:hAnsi="David" w:cs="David" w:hint="cs"/>
+          <w:rFonts w:ascii="David" w:hAnsi="David" w:cs="David"/>
           <w:b/>
           <w:bCs/>
           <w:rtl/>
@@ -624,7 +533,7 @@
       </w:r>
       <w:r>
         <w:rPr>
-          <w:rFonts w:ascii="David" w:hAnsi="David" w:cs="David" w:hint="cs"/>
+          <w:rFonts w:ascii="David" w:hAnsi="David" w:cs="David"/>
           <w:rtl/>
         </w:rPr>
         <w:t xml:space="preserve"> בנו משחק שבו השחקן צריך לברוח  מאויבים על-גבי מפה אקראית של מערה. השחקן מתחיל בנקודה מסויימת על המפה, נניח בפינה השמאלית-תחתונה, וצריך להגיע לנקודה אחרת, נניח בפינה הימנית-עליונה. האויבים מתחילים בנקודות שונות על-גבי המפה, ורודפים אחריו. כשהשחקן מגיע ליעד, הוא עובר לרמה חדשה שבה המפה גדולה יותר נניח ב-10%. כך השחקן יכול להמשיך ולשחק לנצח על-גבי מפות יותר ויותר גדולות הנוצרות באקראי.</w:t>
@@ -639,7 +548,7 @@
       </w:pPr>
       <w:r>
         <w:rPr>
-          <w:rFonts w:ascii="David" w:hAnsi="David" w:cs="David" w:hint="cs"/>
+          <w:rFonts w:ascii="David" w:hAnsi="David" w:cs="David"/>
           <w:b/>
           <w:bCs/>
           <w:rtl/>
@@ -648,7 +557,7 @@
       </w:r>
       <w:r>
         <w:rPr>
-          <w:rFonts w:ascii="David" w:hAnsi="David" w:cs="David" w:hint="cs"/>
+          <w:rFonts w:ascii="David" w:hAnsi="David" w:cs="David"/>
           <w:b/>
           <w:bCs/>
           <w:rtl/>
@@ -657,14 +566,14 @@
       </w:r>
       <w:r>
         <w:rPr>
-          <w:rFonts w:ascii="David" w:hAnsi="David" w:cs="David" w:hint="cs"/>
+          <w:rFonts w:ascii="David" w:hAnsi="David" w:cs="David"/>
           <w:rtl/>
         </w:rPr>
         <w:t xml:space="preserve"> </w:t>
       </w:r>
       <w:r>
         <w:rPr>
-          <w:rFonts w:ascii="David" w:hAnsi="David" w:cs="David" w:hint="cs"/>
+          <w:rFonts w:ascii="David" w:hAnsi="David" w:cs="David"/>
           <w:rtl/>
         </w:rPr>
         <w:t xml:space="preserve">קיראו על אלגוריתם </w:t>
@@ -677,14 +586,14 @@
       </w:r>
       <w:r>
         <w:rPr>
-          <w:rFonts w:ascii="David" w:hAnsi="David" w:cs="David" w:hint="cs"/>
+          <w:rFonts w:ascii="David" w:hAnsi="David" w:cs="David"/>
           <w:rtl/>
         </w:rPr>
         <w:t xml:space="preserve"> ליצירה אוטומטית של חדרים, וממשו אותו ביוניטי</w:t>
       </w:r>
       <w:r>
         <w:rPr>
-          <w:rFonts w:ascii="David" w:hAnsi="David" w:cs="David" w:hint="cs"/>
+          <w:rFonts w:ascii="David" w:hAnsi="David" w:cs="David"/>
           <w:rtl/>
         </w:rPr>
         <w:t xml:space="preserve"> במקום ה-</w:t>
@@ -697,7 +606,7 @@
       </w:r>
       <w:r>
         <w:rPr>
-          <w:rFonts w:ascii="David" w:hAnsi="David" w:cs="David" w:hint="cs"/>
+          <w:rFonts w:ascii="David" w:hAnsi="David" w:cs="David"/>
           <w:rtl/>
         </w:rPr>
         <w:t>. איזה אלגוריתם נותן תוצאות מעניינות יותר?</w:t>
@@ -712,7 +621,7 @@
       </w:pPr>
       <w:r>
         <w:rPr>
-          <w:rFonts w:ascii="David" w:hAnsi="David" w:cs="David" w:hint="cs"/>
+          <w:rFonts w:ascii="David" w:hAnsi="David" w:cs="David"/>
           <w:b/>
           <w:bCs/>
           <w:rtl/>
@@ -721,7 +630,7 @@
       </w:r>
       <w:r>
         <w:rPr>
-          <w:rFonts w:ascii="David" w:hAnsi="David" w:cs="David" w:hint="cs"/>
+          <w:rFonts w:ascii="David" w:hAnsi="David" w:cs="David"/>
           <w:b/>
           <w:bCs/>
           <w:rtl/>
@@ -730,40 +639,34 @@
       </w:r>
       <w:r>
         <w:rPr>
-          <w:rFonts w:ascii="David" w:hAnsi="David" w:cs="David" w:hint="cs"/>
+          <w:rFonts w:ascii="David" w:hAnsi="David" w:cs="David"/>
           <w:rtl/>
         </w:rPr>
         <w:t xml:space="preserve"> </w:t>
       </w:r>
       <w:r>
         <w:rPr>
-          <w:rFonts w:ascii="David" w:hAnsi="David" w:cs="David" w:hint="cs"/>
+          <w:rFonts w:ascii="David" w:hAnsi="David" w:cs="David"/>
           <w:rtl/>
         </w:rPr>
         <w:t xml:space="preserve"> </w:t>
       </w:r>
       <w:r>
         <w:rPr>
-          <w:rFonts w:ascii="David" w:hAnsi="David" w:cs="David" w:hint="cs"/>
+          <w:rFonts w:ascii="David" w:hAnsi="David" w:cs="David"/>
           <w:rtl/>
         </w:rPr>
         <w:t xml:space="preserve">החליפו את הבקר </w:t>
       </w:r>
       <w:r>
         <w:rPr>
-          <w:rFonts w:ascii="David" w:hAnsi="David" w:cs="David" w:hint="cs"/>
-        </w:rPr>
-        <w:t>G</w:t>
-      </w:r>
-      <w:r>
-        <w:rPr>
-          <w:rFonts w:ascii="David" w:hAnsi="David" w:cs="David"/>
-        </w:rPr>
-        <w:t>ameController</w:t>
-      </w:r>
-      <w:r>
-        <w:rPr>
-          <w:rFonts w:ascii="David" w:hAnsi="David" w:cs="David" w:hint="cs"/>
+          <w:rFonts w:ascii="David" w:hAnsi="David" w:cs="David"/>
+        </w:rPr>
+        <w:t>GameController</w:t>
+      </w:r>
+      <w:r>
+        <w:rPr>
+          <w:rFonts w:ascii="David" w:hAnsi="David" w:cs="David"/>
           <w:rtl/>
         </w:rPr>
         <w:t xml:space="preserve"> בבקר כללי יותר הבנוי כמכונת-מצבים (</w:t>
@@ -776,14 +679,14 @@
       </w:r>
       <w:r>
         <w:rPr>
-          <w:rFonts w:ascii="David" w:hAnsi="David" w:cs="David" w:hint="cs"/>
+          <w:rFonts w:ascii="David" w:hAnsi="David" w:cs="David"/>
           <w:rtl/>
         </w:rPr>
         <w:t>).</w:t>
       </w:r>
       <w:r>
         <w:rPr>
-          <w:rFonts w:ascii="David" w:hAnsi="David" w:cs="David" w:hint="cs"/>
+          <w:rFonts w:ascii="David" w:hAnsi="David" w:cs="David"/>
           <w:rtl/>
         </w:rPr>
         <w:t xml:space="preserve"> השתמשו במכונת המצבים כדי לתת לדמויות במשחק התנהגויות מעניינות יותר לפי בחירתכם.</w:t>
@@ -798,7 +701,7 @@
       </w:pPr>
       <w:r>
         <w:rPr>
-          <w:rFonts w:ascii="David" w:hAnsi="David" w:cs="David" w:hint="cs"/>
+          <w:rFonts w:ascii="David" w:hAnsi="David" w:cs="David"/>
           <w:b/>
           <w:bCs/>
           <w:rtl/>
@@ -807,7 +710,7 @@
       </w:r>
       <w:r>
         <w:rPr>
-          <w:rFonts w:ascii="David" w:hAnsi="David" w:cs="David" w:hint="cs"/>
+          <w:rFonts w:ascii="David" w:hAnsi="David" w:cs="David"/>
           <w:b/>
           <w:bCs/>
           <w:rtl/>
@@ -816,7 +719,7 @@
       </w:r>
       <w:r>
         <w:rPr>
-          <w:rFonts w:ascii="David" w:hAnsi="David" w:cs="David" w:hint="cs"/>
+          <w:rFonts w:ascii="David" w:hAnsi="David" w:cs="David"/>
           <w:rtl/>
         </w:rPr>
         <w:t xml:space="preserve"> שנו את הסריג ממלבני למשושה (</w:t>
@@ -829,7 +732,7 @@
       </w:r>
       <w:r>
         <w:rPr>
-          <w:rFonts w:ascii="David" w:hAnsi="David" w:cs="David" w:hint="cs"/>
+          <w:rFonts w:ascii="David" w:hAnsi="David" w:cs="David"/>
           <w:rtl/>
         </w:rPr>
         <w:t xml:space="preserve">). שנו בהתאם את האלגוריתמים (מציאת מסלול + יצירה אוטומטית). </w:t>
@@ -844,14 +747,14 @@
       </w:pPr>
       <w:r>
         <w:rPr>
-          <w:rFonts w:ascii="David" w:hAnsi="David" w:cs="David" w:hint="cs"/>
+          <w:rFonts w:ascii="David" w:hAnsi="David" w:cs="David"/>
           <w:rtl/>
         </w:rPr>
         <w:t>י</w:t>
       </w:r>
       <w:r>
         <w:rPr>
-          <w:rFonts w:ascii="David" w:hAnsi="David" w:cs="David" w:hint="cs"/>
+          <w:rFonts w:ascii="David" w:hAnsi="David" w:cs="David"/>
           <w:rtl/>
         </w:rPr>
         <w:t xml:space="preserve">. באתר זה </w:t>
@@ -875,14 +778,14 @@
       </w:hyperlink>
       <w:r>
         <w:rPr>
-          <w:rFonts w:ascii="David" w:hAnsi="David" w:cs="David" w:hint="cs"/>
+          <w:rFonts w:ascii="David" w:hAnsi="David" w:cs="David"/>
           <w:rtl/>
         </w:rPr>
         <w:t xml:space="preserve">  ישנם משחקים רבים שהמפתחים נטשו אותם. בחרו משם משחק אחד שנראה לכם מעניין, ושיש בו עולם דו-ממדי במבט על</w:t>
       </w:r>
       <w:r>
         <w:rPr>
-          <w:rFonts w:ascii="David" w:hAnsi="David" w:cs="David" w:hint="cs"/>
+          <w:rFonts w:ascii="David" w:hAnsi="David" w:cs="David"/>
           <w:rtl/>
         </w:rPr>
         <w:t>, וציירו לפחות רמה אחת מתוכו במפת-האריחים של יוניטי.</w:t>
